--- a/ncnc/Business Paperwork_3M-DS_NEXAFLOW.docx
+++ b/ncnc/Business Paperwork_3M-DS_NEXAFLOW.docx
@@ -1031,7 +1031,16 @@
           <w:sz w:val="22"/>
           <w:szCs w:val="22"/>
         </w:rPr>
-        <w:t xml:space="preserve"> MYR 5,934 (one-time)</w:t>
+        <w:t xml:space="preserve"> </w:t>
+      </w:r>
+      <w:r>
+        <w:rPr>
+          <w:rFonts w:ascii="Arial" w:hAnsi="Arial" w:cs="Arial"/>
+          <w:sz w:val="22"/>
+          <w:szCs w:val="22"/>
+          <w:highlight w:val="yellow"/>
+        </w:rPr>
+        <w:t>MYR 5,934 (one-time)</w:t>
       </w:r>
     </w:p>
     <w:p>
@@ -2018,6 +2027,16 @@
                 <w:sz w:val="22"/>
                 <w:szCs w:val="22"/>
               </w:rPr>
+              <w:t xml:space="preserve">RM </w:t>
+            </w:r>
+            <w:r>
+              <w:rPr>
+                <w:rFonts w:ascii="Arial" w:hAnsi="Arial" w:cs="Arial"/>
+                <w:b/>
+                <w:bCs/>
+                <w:sz w:val="22"/>
+                <w:szCs w:val="22"/>
+              </w:rPr>
               <w:t>59,340</w:t>
             </w:r>
           </w:p>
@@ -2684,7 +2703,7 @@
         <w:szCs w:val="22"/>
       </w:rPr>
       <w:pict w14:anchorId="5131198C">
-        <v:rect id="_x0000_i1313" style="width:0;height:1.5pt" o:hralign="center" o:hrstd="t" o:hr="t" fillcolor="#a0a0a0" stroked="f"/>
+        <v:rect id="_x0000_i1025" style="width:0;height:1.5pt" o:hralign="center" o:hrstd="t" o:hr="t" fillcolor="#a0a0a0" stroked="f"/>
       </w:pict>
     </w:r>
   </w:p>
@@ -8222,6 +8241,7 @@
   <w:style w:type="character" w:default="1" w:styleId="DefaultParagraphFont">
     <w:name w:val="Default Paragraph Font"/>
     <w:uiPriority w:val="1"/>
+    <w:semiHidden/>
     <w:unhideWhenUsed/>
   </w:style>
   <w:style w:type="table" w:default="1" w:styleId="TableNormal">
